--- a/Projektdokumente/Arbeitspakete.docx
+++ b/Projektdokumente/Arbeitspakete.docx
@@ -12,8 +12,6 @@
           <w:u w:val="single"/>
         </w:rPr>
       </w:pPr>
-      <w:bookmarkStart w:id="0" w:name="_GoBack"/>
-      <w:bookmarkEnd w:id="0"/>
       <w:r>
         <w:rPr>
           <w:b/>
@@ -148,7 +146,14 @@
                 <w:rFonts w:ascii="Calibri" w:hAnsi="Calibri" w:cs="Helvetica"/>
                 <w:color w:val="000000"/>
               </w:rPr>
-              <w:t>06.08.2017</w:t>
+              <w:t>01</w:t>
+            </w:r>
+            <w:r>
+              <w:rPr>
+                <w:rFonts w:ascii="Calibri" w:hAnsi="Calibri" w:cs="Helvetica"/>
+                <w:color w:val="000000"/>
+              </w:rPr>
+              <w:t>.08.2017</w:t>
             </w:r>
           </w:p>
         </w:tc>
@@ -187,8 +192,13 @@
                 <w:b/>
               </w:rPr>
             </w:pPr>
-            <w:r>
-              <w:t>Altera-Board Beschaffung</w:t>
+            <w:proofErr w:type="spellStart"/>
+            <w:r>
+              <w:t>Altera</w:t>
+            </w:r>
+            <w:proofErr w:type="spellEnd"/>
+            <w:r>
+              <w:t>-Board Beschaffung</w:t>
             </w:r>
           </w:p>
         </w:tc>
@@ -217,8 +227,16 @@
               <w:rPr>
                 <w:b/>
               </w:rPr>
-              <w:t>AP-Nr</w:t>
-            </w:r>
+              <w:t>AP-</w:t>
+            </w:r>
+            <w:proofErr w:type="spellStart"/>
+            <w:r>
+              <w:rPr>
+                <w:b/>
+              </w:rPr>
+              <w:t>Nr</w:t>
+            </w:r>
+            <w:proofErr w:type="spellEnd"/>
             <w:r>
               <w:t>:</w:t>
             </w:r>
@@ -257,9 +275,11 @@
             <w:r>
               <w:t xml:space="preserve"> </w:t>
             </w:r>
+            <w:proofErr w:type="spellStart"/>
             <w:r>
               <w:t>M.Erkel</w:t>
             </w:r>
+            <w:proofErr w:type="spellEnd"/>
           </w:p>
         </w:tc>
       </w:tr>
@@ -322,14 +342,39 @@
                 <w:sz w:val="28"/>
                 <w:szCs w:val="28"/>
               </w:rPr>
-              <w:t xml:space="preserve"> Altera </w:t>
-            </w:r>
-            <w:r>
-              <w:rPr>
-                <w:sz w:val="28"/>
-                <w:szCs w:val="28"/>
-              </w:rPr>
-              <w:t xml:space="preserve">Cyclone V </w:t>
+              <w:t xml:space="preserve"> </w:t>
+            </w:r>
+            <w:proofErr w:type="spellStart"/>
+            <w:r>
+              <w:rPr>
+                <w:sz w:val="28"/>
+                <w:szCs w:val="28"/>
+              </w:rPr>
+              <w:t>Altera</w:t>
+            </w:r>
+            <w:proofErr w:type="spellEnd"/>
+            <w:r>
+              <w:rPr>
+                <w:sz w:val="28"/>
+                <w:szCs w:val="28"/>
+              </w:rPr>
+              <w:t xml:space="preserve"> </w:t>
+            </w:r>
+            <w:proofErr w:type="spellStart"/>
+            <w:r>
+              <w:rPr>
+                <w:sz w:val="28"/>
+                <w:szCs w:val="28"/>
+              </w:rPr>
+              <w:t>Cyclone</w:t>
+            </w:r>
+            <w:proofErr w:type="spellEnd"/>
+            <w:r>
+              <w:rPr>
+                <w:sz w:val="28"/>
+                <w:szCs w:val="28"/>
+              </w:rPr>
+              <w:t xml:space="preserve"> V </w:t>
             </w:r>
             <w:r>
               <w:rPr>
@@ -638,7 +683,7 @@
                 <w:rFonts w:ascii="Calibri" w:hAnsi="Calibri" w:cs="Helvetica"/>
                 <w:color w:val="000000"/>
               </w:rPr>
-              <w:t>06.08.2017</w:t>
+              <w:t>01.08.2017</w:t>
             </w:r>
           </w:p>
         </w:tc>
@@ -678,7 +723,15 @@
               <w:t xml:space="preserve"> </w:t>
             </w:r>
             <w:r>
-              <w:t>Installation der Quartus-</w:t>
+              <w:t xml:space="preserve">Installation der </w:t>
+            </w:r>
+            <w:proofErr w:type="spellStart"/>
+            <w:r>
+              <w:t>Quartus</w:t>
+            </w:r>
+            <w:proofErr w:type="spellEnd"/>
+            <w:r>
+              <w:t>-</w:t>
             </w:r>
             <w:r>
               <w:t>Software</w:t>
@@ -710,7 +763,21 @@
               <w:rPr>
                 <w:b/>
               </w:rPr>
-              <w:t>AP-Nr:</w:t>
+              <w:t>AP-</w:t>
+            </w:r>
+            <w:proofErr w:type="spellStart"/>
+            <w:r>
+              <w:rPr>
+                <w:b/>
+              </w:rPr>
+              <w:t>Nr</w:t>
+            </w:r>
+            <w:proofErr w:type="spellEnd"/>
+            <w:r>
+              <w:rPr>
+                <w:b/>
+              </w:rPr>
+              <w:t>:</w:t>
             </w:r>
             <w:r>
               <w:rPr>
@@ -799,8 +866,17 @@
                 <w:sz w:val="28"/>
                 <w:szCs w:val="28"/>
               </w:rPr>
-              <w:t>Zur Programmierung der Zielhardware wird die Software Altera Quartus II Version 14.0 benötigt.</w:t>
-            </w:r>
+              <w:t xml:space="preserve">Zur Programmierung der Zielhardware wird die Software </w:t>
+            </w:r>
+            <w:proofErr w:type="spellStart"/>
+            <w:r>
+              <w:rPr>
+                <w:sz w:val="28"/>
+                <w:szCs w:val="28"/>
+              </w:rPr>
+              <w:t>Altera</w:t>
+            </w:r>
+            <w:proofErr w:type="spellEnd"/>
             <w:r>
               <w:rPr>
                 <w:sz w:val="28"/>
@@ -808,12 +884,99 @@
               </w:rPr>
               <w:t xml:space="preserve"> </w:t>
             </w:r>
-            <w:r>
-              <w:rPr>
-                <w:sz w:val="28"/>
-                <w:szCs w:val="28"/>
-              </w:rPr>
-              <w:t>Zusätzlich müssen die Softwarepakete Altera OpenCL V14.02 und Altera SoC EDS V14.02 installiert werden.</w:t>
+            <w:proofErr w:type="spellStart"/>
+            <w:r>
+              <w:rPr>
+                <w:sz w:val="28"/>
+                <w:szCs w:val="28"/>
+              </w:rPr>
+              <w:t>Quartus</w:t>
+            </w:r>
+            <w:proofErr w:type="spellEnd"/>
+            <w:r>
+              <w:rPr>
+                <w:sz w:val="28"/>
+                <w:szCs w:val="28"/>
+              </w:rPr>
+              <w:t xml:space="preserve"> II Version 14.0 benötigt.</w:t>
+            </w:r>
+            <w:r>
+              <w:rPr>
+                <w:sz w:val="28"/>
+                <w:szCs w:val="28"/>
+              </w:rPr>
+              <w:t xml:space="preserve"> </w:t>
+            </w:r>
+            <w:r>
+              <w:rPr>
+                <w:sz w:val="28"/>
+                <w:szCs w:val="28"/>
+              </w:rPr>
+              <w:t xml:space="preserve">Zusätzlich müssen die Softwarepakete </w:t>
+            </w:r>
+            <w:proofErr w:type="spellStart"/>
+            <w:r>
+              <w:rPr>
+                <w:sz w:val="28"/>
+                <w:szCs w:val="28"/>
+              </w:rPr>
+              <w:t>Altera</w:t>
+            </w:r>
+            <w:proofErr w:type="spellEnd"/>
+            <w:r>
+              <w:rPr>
+                <w:sz w:val="28"/>
+                <w:szCs w:val="28"/>
+              </w:rPr>
+              <w:t xml:space="preserve"> </w:t>
+            </w:r>
+            <w:proofErr w:type="spellStart"/>
+            <w:r>
+              <w:rPr>
+                <w:sz w:val="28"/>
+                <w:szCs w:val="28"/>
+              </w:rPr>
+              <w:t>OpenCL</w:t>
+            </w:r>
+            <w:proofErr w:type="spellEnd"/>
+            <w:r>
+              <w:rPr>
+                <w:sz w:val="28"/>
+                <w:szCs w:val="28"/>
+              </w:rPr>
+              <w:t xml:space="preserve"> V14.02 und </w:t>
+            </w:r>
+            <w:proofErr w:type="spellStart"/>
+            <w:r>
+              <w:rPr>
+                <w:sz w:val="28"/>
+                <w:szCs w:val="28"/>
+              </w:rPr>
+              <w:t>Altera</w:t>
+            </w:r>
+            <w:proofErr w:type="spellEnd"/>
+            <w:r>
+              <w:rPr>
+                <w:sz w:val="28"/>
+                <w:szCs w:val="28"/>
+              </w:rPr>
+              <w:t xml:space="preserve"> </w:t>
+            </w:r>
+            <w:proofErr w:type="spellStart"/>
+            <w:r>
+              <w:rPr>
+                <w:sz w:val="28"/>
+                <w:szCs w:val="28"/>
+              </w:rPr>
+              <w:t>SoC</w:t>
+            </w:r>
+            <w:proofErr w:type="spellEnd"/>
+            <w:r>
+              <w:rPr>
+                <w:sz w:val="28"/>
+                <w:szCs w:val="28"/>
+              </w:rPr>
+              <w:t xml:space="preserve"> EDS V14.02 installiert werden.</w:t>
             </w:r>
           </w:p>
           <w:p>
@@ -926,7 +1089,23 @@
                 <w:sz w:val="28"/>
                 <w:szCs w:val="28"/>
               </w:rPr>
-              <w:t xml:space="preserve"> Altera-Board Beschaffung</w:t>
+              <w:t xml:space="preserve"> </w:t>
+            </w:r>
+            <w:proofErr w:type="spellStart"/>
+            <w:r>
+              <w:rPr>
+                <w:sz w:val="28"/>
+                <w:szCs w:val="28"/>
+              </w:rPr>
+              <w:t>Altera</w:t>
+            </w:r>
+            <w:proofErr w:type="spellEnd"/>
+            <w:r>
+              <w:rPr>
+                <w:sz w:val="28"/>
+                <w:szCs w:val="28"/>
+              </w:rPr>
+              <w:t>-Board Beschaffung</w:t>
             </w:r>
           </w:p>
         </w:tc>
@@ -1178,7 +1357,7 @@
                 <w:rFonts w:ascii="Calibri" w:hAnsi="Calibri" w:cs="Helvetica"/>
                 <w:color w:val="000000"/>
               </w:rPr>
-              <w:t>06.08.2017</w:t>
+              <w:t>01.08.2017</w:t>
             </w:r>
           </w:p>
         </w:tc>
@@ -1241,7 +1420,21 @@
               <w:rPr>
                 <w:b/>
               </w:rPr>
-              <w:t>AP-Nr:</w:t>
+              <w:t>AP-</w:t>
+            </w:r>
+            <w:proofErr w:type="spellStart"/>
+            <w:r>
+              <w:rPr>
+                <w:b/>
+              </w:rPr>
+              <w:t>Nr</w:t>
+            </w:r>
+            <w:proofErr w:type="spellEnd"/>
+            <w:r>
+              <w:rPr>
+                <w:b/>
+              </w:rPr>
+              <w:t>:</w:t>
             </w:r>
             <w:r>
               <w:rPr>
@@ -1684,7 +1877,7 @@
                 <w:rFonts w:ascii="Calibri" w:hAnsi="Calibri" w:cs="Helvetica"/>
                 <w:color w:val="000000"/>
               </w:rPr>
-              <w:t>06.08.2017</w:t>
+              <w:t>01.08.2017</w:t>
             </w:r>
           </w:p>
         </w:tc>
@@ -1747,7 +1940,21 @@
               <w:rPr>
                 <w:b/>
               </w:rPr>
-              <w:t>AP-Nr:</w:t>
+              <w:t>AP-</w:t>
+            </w:r>
+            <w:proofErr w:type="spellStart"/>
+            <w:r>
+              <w:rPr>
+                <w:b/>
+              </w:rPr>
+              <w:t>Nr</w:t>
+            </w:r>
+            <w:proofErr w:type="spellEnd"/>
+            <w:r>
+              <w:rPr>
+                <w:b/>
+              </w:rPr>
+              <w:t>:</w:t>
             </w:r>
             <w:r>
               <w:rPr>
@@ -2193,7 +2400,7 @@
                 <w:rFonts w:ascii="Calibri" w:hAnsi="Calibri" w:cs="Helvetica"/>
                 <w:color w:val="000000"/>
               </w:rPr>
-              <w:t>06.08.2017</w:t>
+              <w:t>01.08.2017</w:t>
             </w:r>
           </w:p>
         </w:tc>
@@ -2256,7 +2463,21 @@
               <w:rPr>
                 <w:b/>
               </w:rPr>
-              <w:t>AP-Nr:</w:t>
+              <w:t>AP-</w:t>
+            </w:r>
+            <w:proofErr w:type="spellStart"/>
+            <w:r>
+              <w:rPr>
+                <w:b/>
+              </w:rPr>
+              <w:t>Nr</w:t>
+            </w:r>
+            <w:proofErr w:type="spellEnd"/>
+            <w:r>
+              <w:rPr>
+                <w:b/>
+              </w:rPr>
+              <w:t>:</w:t>
             </w:r>
             <w:r>
               <w:rPr>
@@ -2437,12 +2658,21 @@
                 <w:szCs w:val="28"/>
               </w:rPr>
             </w:pPr>
-            <w:r>
-              <w:rPr>
-                <w:sz w:val="28"/>
-                <w:szCs w:val="28"/>
-              </w:rPr>
-              <w:t>Altera-Board Beschaffung</w:t>
+            <w:proofErr w:type="spellStart"/>
+            <w:r>
+              <w:rPr>
+                <w:sz w:val="28"/>
+                <w:szCs w:val="28"/>
+              </w:rPr>
+              <w:t>Altera</w:t>
+            </w:r>
+            <w:proofErr w:type="spellEnd"/>
+            <w:r>
+              <w:rPr>
+                <w:sz w:val="28"/>
+                <w:szCs w:val="28"/>
+              </w:rPr>
+              <w:t>-Board Beschaffung</w:t>
             </w:r>
           </w:p>
           <w:p>
@@ -2462,7 +2692,23 @@
                 <w:sz w:val="28"/>
                 <w:szCs w:val="28"/>
               </w:rPr>
-              <w:t>Installation Quartus-Software</w:t>
+              <w:t xml:space="preserve">Installation </w:t>
+            </w:r>
+            <w:proofErr w:type="spellStart"/>
+            <w:r>
+              <w:rPr>
+                <w:sz w:val="28"/>
+                <w:szCs w:val="28"/>
+              </w:rPr>
+              <w:t>Quartus</w:t>
+            </w:r>
+            <w:proofErr w:type="spellEnd"/>
+            <w:r>
+              <w:rPr>
+                <w:sz w:val="28"/>
+                <w:szCs w:val="28"/>
+              </w:rPr>
+              <w:t>-Software</w:t>
             </w:r>
           </w:p>
           <w:p>
@@ -2738,7 +2984,7 @@
                 <w:rFonts w:ascii="Calibri" w:hAnsi="Calibri" w:cs="Helvetica"/>
                 <w:color w:val="000000"/>
               </w:rPr>
-              <w:t>06.08.2017</w:t>
+              <w:t>01.08.2017</w:t>
             </w:r>
           </w:p>
         </w:tc>
@@ -2781,7 +3027,15 @@
               <w:t>Analyse des VHDL-Quellcodes von Herrn Kumar</w:t>
             </w:r>
             <w:r>
-              <w:t xml:space="preserve"> und Umsetzung in OpenCl prüfen</w:t>
+              <w:t xml:space="preserve"> und Umsetzung in </w:t>
+            </w:r>
+            <w:proofErr w:type="spellStart"/>
+            <w:r>
+              <w:t>OpenCl</w:t>
+            </w:r>
+            <w:proofErr w:type="spellEnd"/>
+            <w:r>
+              <w:t xml:space="preserve"> prüfen</w:t>
             </w:r>
           </w:p>
           <w:p>
@@ -2817,7 +3071,21 @@
               <w:rPr>
                 <w:b/>
               </w:rPr>
-              <w:t>AP-Nr:</w:t>
+              <w:t>AP-</w:t>
+            </w:r>
+            <w:proofErr w:type="spellStart"/>
+            <w:r>
+              <w:rPr>
+                <w:b/>
+              </w:rPr>
+              <w:t>Nr</w:t>
+            </w:r>
+            <w:proofErr w:type="spellEnd"/>
+            <w:r>
+              <w:rPr>
+                <w:b/>
+              </w:rPr>
+              <w:t>:</w:t>
             </w:r>
             <w:r>
               <w:rPr>
@@ -2903,7 +3171,23 @@
                 <w:sz w:val="28"/>
                 <w:szCs w:val="28"/>
               </w:rPr>
-              <w:t xml:space="preserve">Der Quellcode soll analysiert werden und ein Ansatz für die Umsetzung in OpenCL erarbeitet werden. </w:t>
+              <w:t xml:space="preserve">Der Quellcode soll analysiert werden und ein Ansatz für die Umsetzung in </w:t>
+            </w:r>
+            <w:proofErr w:type="spellStart"/>
+            <w:r>
+              <w:rPr>
+                <w:sz w:val="28"/>
+                <w:szCs w:val="28"/>
+              </w:rPr>
+              <w:t>OpenCL</w:t>
+            </w:r>
+            <w:proofErr w:type="spellEnd"/>
+            <w:r>
+              <w:rPr>
+                <w:sz w:val="28"/>
+                <w:szCs w:val="28"/>
+              </w:rPr>
+              <w:t xml:space="preserve"> erarbeitet werden. </w:t>
             </w:r>
           </w:p>
           <w:p>
@@ -3245,7 +3529,7 @@
                 <w:rFonts w:ascii="Calibri" w:hAnsi="Calibri" w:cs="Helvetica"/>
                 <w:color w:val="000000"/>
               </w:rPr>
-              <w:t>06.08.2017</w:t>
+              <w:t>01.08.2017</w:t>
             </w:r>
           </w:p>
         </w:tc>
@@ -3319,7 +3603,21 @@
               <w:rPr>
                 <w:b/>
               </w:rPr>
-              <w:t>AP-Nr:</w:t>
+              <w:t>AP-</w:t>
+            </w:r>
+            <w:proofErr w:type="spellStart"/>
+            <w:r>
+              <w:rPr>
+                <w:b/>
+              </w:rPr>
+              <w:t>Nr</w:t>
+            </w:r>
+            <w:proofErr w:type="spellEnd"/>
+            <w:r>
+              <w:rPr>
+                <w:b/>
+              </w:rPr>
+              <w:t>:</w:t>
             </w:r>
             <w:r>
               <w:rPr>
@@ -3783,7 +4081,7 @@
                 <w:rFonts w:ascii="Calibri" w:hAnsi="Calibri" w:cs="Helvetica"/>
                 <w:color w:val="000000"/>
               </w:rPr>
-              <w:t>06.08.2017</w:t>
+              <w:t>01.08.2017</w:t>
             </w:r>
           </w:p>
         </w:tc>
@@ -3812,7 +4110,15 @@
           </w:p>
           <w:p>
             <w:r>
-              <w:t xml:space="preserve">Analyse Masterarbeit von Herrn Kumar (Matlab UI) </w:t>
+              <w:t>Analyse Masterarbeit von Herrn Kumar (</w:t>
+            </w:r>
+            <w:proofErr w:type="spellStart"/>
+            <w:r>
+              <w:t>Matlab</w:t>
+            </w:r>
+            <w:proofErr w:type="spellEnd"/>
+            <w:r>
+              <w:t xml:space="preserve"> UI) </w:t>
             </w:r>
           </w:p>
           <w:p>
@@ -3848,7 +4154,21 @@
               <w:rPr>
                 <w:b/>
               </w:rPr>
-              <w:t>AP-Nr:</w:t>
+              <w:t>AP-</w:t>
+            </w:r>
+            <w:proofErr w:type="spellStart"/>
+            <w:r>
+              <w:rPr>
+                <w:b/>
+              </w:rPr>
+              <w:t>Nr</w:t>
+            </w:r>
+            <w:proofErr w:type="spellEnd"/>
+            <w:r>
+              <w:rPr>
+                <w:b/>
+              </w:rPr>
+              <w:t>:</w:t>
             </w:r>
             <w:r>
               <w:rPr>
@@ -4275,7 +4595,7 @@
                 <w:rFonts w:ascii="Calibri" w:hAnsi="Calibri" w:cs="Helvetica"/>
                 <w:color w:val="000000"/>
               </w:rPr>
-              <w:t>06.08.2017</w:t>
+              <w:t>01.08.2017</w:t>
             </w:r>
           </w:p>
         </w:tc>
@@ -4338,7 +4658,21 @@
               <w:rPr>
                 <w:b/>
               </w:rPr>
-              <w:t>AP-Nr:</w:t>
+              <w:t>AP-</w:t>
+            </w:r>
+            <w:proofErr w:type="spellStart"/>
+            <w:r>
+              <w:rPr>
+                <w:b/>
+              </w:rPr>
+              <w:t>Nr</w:t>
+            </w:r>
+            <w:proofErr w:type="spellEnd"/>
+            <w:r>
+              <w:rPr>
+                <w:b/>
+              </w:rPr>
+              <w:t>:</w:t>
             </w:r>
             <w:r>
               <w:rPr>
@@ -4514,7 +4848,23 @@
                 <w:sz w:val="28"/>
                 <w:szCs w:val="28"/>
               </w:rPr>
-              <w:t>Analyse Masterarbeit von Herrn Kumar (Matlab UI)</w:t>
+              <w:t>Analyse Masterarbeit von Herrn Kumar (</w:t>
+            </w:r>
+            <w:proofErr w:type="spellStart"/>
+            <w:r>
+              <w:rPr>
+                <w:sz w:val="28"/>
+                <w:szCs w:val="28"/>
+              </w:rPr>
+              <w:t>Matlab</w:t>
+            </w:r>
+            <w:proofErr w:type="spellEnd"/>
+            <w:r>
+              <w:rPr>
+                <w:sz w:val="28"/>
+                <w:szCs w:val="28"/>
+              </w:rPr>
+              <w:t xml:space="preserve"> UI)</w:t>
             </w:r>
             <w:r>
               <w:t xml:space="preserve"> </w:t>
@@ -4778,7 +5128,7 @@
                 <w:rFonts w:ascii="Calibri" w:hAnsi="Calibri" w:cs="Helvetica"/>
                 <w:color w:val="000000"/>
               </w:rPr>
-              <w:t>06.08.2017</w:t>
+              <w:t>01.08.2017</w:t>
             </w:r>
           </w:p>
         </w:tc>
@@ -4841,7 +5191,21 @@
               <w:rPr>
                 <w:b/>
               </w:rPr>
-              <w:t>AP-Nr:</w:t>
+              <w:t>AP-</w:t>
+            </w:r>
+            <w:proofErr w:type="spellStart"/>
+            <w:r>
+              <w:rPr>
+                <w:b/>
+              </w:rPr>
+              <w:t>Nr</w:t>
+            </w:r>
+            <w:proofErr w:type="spellEnd"/>
+            <w:r>
+              <w:rPr>
+                <w:b/>
+              </w:rPr>
+              <w:t>:</w:t>
             </w:r>
             <w:r>
               <w:rPr>
@@ -4927,7 +5291,23 @@
                 <w:sz w:val="28"/>
                 <w:szCs w:val="28"/>
               </w:rPr>
-              <w:t>VHDL-Code wird auf DE1 Soc-Board portiert.</w:t>
+              <w:t xml:space="preserve">VHDL-Code wird auf DE1 </w:t>
+            </w:r>
+            <w:proofErr w:type="spellStart"/>
+            <w:r>
+              <w:rPr>
+                <w:sz w:val="28"/>
+                <w:szCs w:val="28"/>
+              </w:rPr>
+              <w:t>Soc</w:t>
+            </w:r>
+            <w:proofErr w:type="spellEnd"/>
+            <w:r>
+              <w:rPr>
+                <w:sz w:val="28"/>
+                <w:szCs w:val="28"/>
+              </w:rPr>
+              <w:t>-Board portiert.</w:t>
             </w:r>
           </w:p>
         </w:tc>
@@ -5316,7 +5696,7 @@
                 <w:rFonts w:ascii="Calibri" w:hAnsi="Calibri" w:cs="Helvetica"/>
                 <w:color w:val="000000"/>
               </w:rPr>
-              <w:t>06.08.2017</w:t>
+              <w:t>01.08.2017</w:t>
             </w:r>
           </w:p>
         </w:tc>
@@ -5350,7 +5730,15 @@
               </w:rPr>
             </w:pPr>
             <w:r>
-              <w:t>Entwickeln einer OpenCL-Lösung</w:t>
+              <w:t xml:space="preserve">Entwickeln einer </w:t>
+            </w:r>
+            <w:proofErr w:type="spellStart"/>
+            <w:r>
+              <w:t>OpenCL</w:t>
+            </w:r>
+            <w:proofErr w:type="spellEnd"/>
+            <w:r>
+              <w:t>-Lösung</w:t>
             </w:r>
           </w:p>
         </w:tc>
@@ -5379,7 +5767,21 @@
               <w:rPr>
                 <w:b/>
               </w:rPr>
-              <w:t>AP-Nr:</w:t>
+              <w:t>AP-</w:t>
+            </w:r>
+            <w:proofErr w:type="spellStart"/>
+            <w:r>
+              <w:rPr>
+                <w:b/>
+              </w:rPr>
+              <w:t>Nr</w:t>
+            </w:r>
+            <w:proofErr w:type="spellEnd"/>
+            <w:r>
+              <w:rPr>
+                <w:b/>
+              </w:rPr>
+              <w:t>:</w:t>
             </w:r>
             <w:r>
               <w:rPr>
@@ -5460,12 +5862,21 @@
                 <w:szCs w:val="28"/>
               </w:rPr>
             </w:pPr>
-            <w:r>
-              <w:rPr>
-                <w:sz w:val="28"/>
-                <w:szCs w:val="28"/>
-              </w:rPr>
-              <w:t>OpenCl-Lösung wird entwickelt.</w:t>
+            <w:proofErr w:type="spellStart"/>
+            <w:r>
+              <w:rPr>
+                <w:sz w:val="28"/>
+                <w:szCs w:val="28"/>
+              </w:rPr>
+              <w:t>OpenCl</w:t>
+            </w:r>
+            <w:proofErr w:type="spellEnd"/>
+            <w:r>
+              <w:rPr>
+                <w:sz w:val="28"/>
+                <w:szCs w:val="28"/>
+              </w:rPr>
+              <w:t>-Lösung wird entwickelt.</w:t>
             </w:r>
           </w:p>
         </w:tc>
@@ -5575,7 +5986,23 @@
                 <w:sz w:val="28"/>
                 <w:szCs w:val="28"/>
               </w:rPr>
-              <w:t>Analyse des VHDL-Quellcodes von Herrn Kumar und Umsetzung in OpenCl prüfen</w:t>
+              <w:t xml:space="preserve">Analyse des VHDL-Quellcodes von Herrn Kumar und Umsetzung in </w:t>
+            </w:r>
+            <w:proofErr w:type="spellStart"/>
+            <w:r>
+              <w:rPr>
+                <w:sz w:val="28"/>
+                <w:szCs w:val="28"/>
+              </w:rPr>
+              <w:t>OpenCl</w:t>
+            </w:r>
+            <w:proofErr w:type="spellEnd"/>
+            <w:r>
+              <w:rPr>
+                <w:sz w:val="28"/>
+                <w:szCs w:val="28"/>
+              </w:rPr>
+              <w:t xml:space="preserve"> prüfen</w:t>
             </w:r>
           </w:p>
           <w:p>
@@ -5666,12 +6093,21 @@
                 <w:szCs w:val="28"/>
               </w:rPr>
             </w:pPr>
-            <w:r>
-              <w:rPr>
-                <w:sz w:val="28"/>
-                <w:szCs w:val="28"/>
-              </w:rPr>
-              <w:t>OpenCl-Lösung ist entwickelt worden und stellt vergleichbare Messwerte zur Verfügung.</w:t>
+            <w:proofErr w:type="spellStart"/>
+            <w:r>
+              <w:rPr>
+                <w:sz w:val="28"/>
+                <w:szCs w:val="28"/>
+              </w:rPr>
+              <w:t>OpenCl</w:t>
+            </w:r>
+            <w:proofErr w:type="spellEnd"/>
+            <w:r>
+              <w:rPr>
+                <w:sz w:val="28"/>
+                <w:szCs w:val="28"/>
+              </w:rPr>
+              <w:t>-Lösung ist entwickelt worden und stellt vergleichbare Messwerte zur Verfügung.</w:t>
             </w:r>
           </w:p>
           <w:p>
@@ -5865,7 +6301,7 @@
                 <w:rFonts w:ascii="Calibri" w:hAnsi="Calibri" w:cs="Helvetica"/>
                 <w:color w:val="000000"/>
               </w:rPr>
-              <w:t>06.08.2017</w:t>
+              <w:t>01.08.2017</w:t>
             </w:r>
           </w:p>
         </w:tc>
@@ -5928,7 +6364,21 @@
               <w:rPr>
                 <w:b/>
               </w:rPr>
-              <w:t>AP-Nr:</w:t>
+              <w:t>AP-</w:t>
+            </w:r>
+            <w:proofErr w:type="spellStart"/>
+            <w:r>
+              <w:rPr>
+                <w:b/>
+              </w:rPr>
+              <w:t>Nr</w:t>
+            </w:r>
+            <w:proofErr w:type="spellEnd"/>
+            <w:r>
+              <w:rPr>
+                <w:b/>
+              </w:rPr>
+              <w:t>:</w:t>
             </w:r>
             <w:r>
               <w:rPr>
@@ -6391,7 +6841,7 @@
                 <w:rFonts w:ascii="Calibri" w:hAnsi="Calibri" w:cs="Helvetica"/>
                 <w:color w:val="000000"/>
               </w:rPr>
-              <w:t>06.08.2017</w:t>
+              <w:t>01.08.2017</w:t>
             </w:r>
           </w:p>
         </w:tc>
@@ -6454,7 +6904,21 @@
               <w:rPr>
                 <w:b/>
               </w:rPr>
-              <w:t>AP-Nr:</w:t>
+              <w:t>AP-</w:t>
+            </w:r>
+            <w:proofErr w:type="spellStart"/>
+            <w:r>
+              <w:rPr>
+                <w:b/>
+              </w:rPr>
+              <w:t>Nr</w:t>
+            </w:r>
+            <w:proofErr w:type="spellEnd"/>
+            <w:r>
+              <w:rPr>
+                <w:b/>
+              </w:rPr>
+              <w:t>:</w:t>
             </w:r>
             <w:r>
               <w:rPr>
@@ -6915,7 +7379,7 @@
                 <w:rFonts w:ascii="Calibri" w:hAnsi="Calibri" w:cs="Helvetica"/>
                 <w:color w:val="000000"/>
               </w:rPr>
-              <w:t>06.08.2017</w:t>
+              <w:t>01.08.2017</w:t>
             </w:r>
           </w:p>
         </w:tc>
@@ -6949,7 +7413,15 @@
               </w:rPr>
             </w:pPr>
             <w:r>
-              <w:t>Test der OpenCl-Umsetzung</w:t>
+              <w:t xml:space="preserve">Test der </w:t>
+            </w:r>
+            <w:proofErr w:type="spellStart"/>
+            <w:r>
+              <w:t>OpenCl</w:t>
+            </w:r>
+            <w:proofErr w:type="spellEnd"/>
+            <w:r>
+              <w:t>-Umsetzung</w:t>
             </w:r>
           </w:p>
         </w:tc>
@@ -6978,7 +7450,21 @@
               <w:rPr>
                 <w:b/>
               </w:rPr>
-              <w:t>AP-Nr:</w:t>
+              <w:t>AP-</w:t>
+            </w:r>
+            <w:proofErr w:type="spellStart"/>
+            <w:r>
+              <w:rPr>
+                <w:b/>
+              </w:rPr>
+              <w:t>Nr</w:t>
+            </w:r>
+            <w:proofErr w:type="spellEnd"/>
+            <w:r>
+              <w:rPr>
+                <w:b/>
+              </w:rPr>
+              <w:t>:</w:t>
             </w:r>
             <w:r>
               <w:rPr>
@@ -7059,12 +7545,21 @@
                 <w:szCs w:val="28"/>
               </w:rPr>
             </w:pPr>
-            <w:r>
-              <w:rPr>
-                <w:sz w:val="28"/>
-                <w:szCs w:val="28"/>
-              </w:rPr>
-              <w:t>OpenCl-Umsetzung wird laut Prüfprotokoll getestet</w:t>
+            <w:proofErr w:type="spellStart"/>
+            <w:r>
+              <w:rPr>
+                <w:sz w:val="28"/>
+                <w:szCs w:val="28"/>
+              </w:rPr>
+              <w:t>OpenCl</w:t>
+            </w:r>
+            <w:proofErr w:type="spellEnd"/>
+            <w:r>
+              <w:rPr>
+                <w:sz w:val="28"/>
+                <w:szCs w:val="28"/>
+              </w:rPr>
+              <w:t>-Umsetzung wird laut Prüfprotokoll getestet</w:t>
             </w:r>
           </w:p>
         </w:tc>
@@ -7241,12 +7736,21 @@
                 <w:szCs w:val="28"/>
               </w:rPr>
             </w:pPr>
-            <w:r>
-              <w:rPr>
-                <w:sz w:val="28"/>
-                <w:szCs w:val="28"/>
-              </w:rPr>
-              <w:t>OpenCl-Lösung wurde laut Prüfprotokoll getestet. Fehler wurden dokumentiert und beseitigt.</w:t>
+            <w:proofErr w:type="spellStart"/>
+            <w:r>
+              <w:rPr>
+                <w:sz w:val="28"/>
+                <w:szCs w:val="28"/>
+              </w:rPr>
+              <w:t>OpenCl</w:t>
+            </w:r>
+            <w:proofErr w:type="spellEnd"/>
+            <w:r>
+              <w:rPr>
+                <w:sz w:val="28"/>
+                <w:szCs w:val="28"/>
+              </w:rPr>
+              <w:t>-Lösung wurde laut Prüfprotokoll getestet. Fehler wurden dokumentiert und beseitigt.</w:t>
             </w:r>
           </w:p>
           <w:p>
@@ -7440,7 +7944,7 @@
                 <w:rFonts w:ascii="Calibri" w:hAnsi="Calibri" w:cs="Helvetica"/>
                 <w:color w:val="000000"/>
               </w:rPr>
-              <w:t>06.08.2017</w:t>
+              <w:t>01.08.2017</w:t>
             </w:r>
           </w:p>
         </w:tc>
@@ -7503,7 +8007,21 @@
               <w:rPr>
                 <w:b/>
               </w:rPr>
-              <w:t>AP-Nr:</w:t>
+              <w:t>AP-</w:t>
+            </w:r>
+            <w:proofErr w:type="spellStart"/>
+            <w:r>
+              <w:rPr>
+                <w:b/>
+              </w:rPr>
+              <w:t>Nr</w:t>
+            </w:r>
+            <w:proofErr w:type="spellEnd"/>
+            <w:r>
+              <w:rPr>
+                <w:b/>
+              </w:rPr>
+              <w:t>:</w:t>
             </w:r>
             <w:r>
               <w:rPr>
@@ -7983,7 +8501,7 @@
                 <w:rFonts w:ascii="Calibri" w:hAnsi="Calibri" w:cs="Helvetica"/>
                 <w:color w:val="000000"/>
               </w:rPr>
-              <w:t>06.08.2017</w:t>
+              <w:t>01.08.2017</w:t>
             </w:r>
           </w:p>
         </w:tc>
@@ -8046,7 +8564,21 @@
               <w:rPr>
                 <w:b/>
               </w:rPr>
-              <w:t>AP-Nr:</w:t>
+              <w:t>AP-</w:t>
+            </w:r>
+            <w:proofErr w:type="spellStart"/>
+            <w:r>
+              <w:rPr>
+                <w:b/>
+              </w:rPr>
+              <w:t>Nr</w:t>
+            </w:r>
+            <w:proofErr w:type="spellEnd"/>
+            <w:r>
+              <w:rPr>
+                <w:b/>
+              </w:rPr>
+              <w:t>:</w:t>
             </w:r>
             <w:r>
               <w:rPr>
@@ -8474,7 +9006,10 @@
     </w:tbl>
     <w:p/>
     <w:p/>
-    <w:p/>
+    <w:p>
+      <w:bookmarkStart w:id="0" w:name="_GoBack"/>
+      <w:bookmarkEnd w:id="0"/>
+    </w:p>
     <w:tbl>
       <w:tblPr>
         <w:tblStyle w:val="Tabellenraster"/>
@@ -8598,7 +9133,18 @@
           </w:tcPr>
           <w:p>
             <w:r>
-              <w:t>05.08.2017</w:t>
+              <w:rPr>
+                <w:rFonts w:ascii="Calibri" w:hAnsi="Calibri" w:cs="Helvetica"/>
+                <w:color w:val="000000"/>
+              </w:rPr>
+              <w:t>06</w:t>
+            </w:r>
+            <w:r>
+              <w:rPr>
+                <w:rFonts w:ascii="Calibri" w:hAnsi="Calibri" w:cs="Helvetica"/>
+                <w:color w:val="000000"/>
+              </w:rPr>
+              <w:t>.08.2017</w:t>
             </w:r>
           </w:p>
         </w:tc>
@@ -8790,7 +9336,7 @@
       <w:rPr>
         <w:noProof/>
       </w:rPr>
-      <w:t>15</w:t>
+      <w:t>12</w:t>
     </w:r>
     <w:r>
       <w:fldChar w:fldCharType="end"/>
@@ -8798,27 +9344,14 @@
     <w:r>
       <w:t xml:space="preserve"> von </w:t>
     </w:r>
-    <w:r>
-      <w:fldChar w:fldCharType="begin"/>
-    </w:r>
-    <w:r>
-      <w:instrText xml:space="preserve"> NUMPAGES  \* MERGEFORMAT </w:instrText>
-    </w:r>
-    <w:r>
-      <w:fldChar w:fldCharType="separate"/>
-    </w:r>
-    <w:r>
-      <w:rPr>
-        <w:noProof/>
-      </w:rPr>
-      <w:t>17</w:t>
-    </w:r>
-    <w:r>
-      <w:rPr>
-        <w:noProof/>
-      </w:rPr>
-      <w:fldChar w:fldCharType="end"/>
-    </w:r>
+    <w:fldSimple w:instr=" NUMPAGES  \* MERGEFORMAT ">
+      <w:r>
+        <w:rPr>
+          <w:noProof/>
+        </w:rPr>
+        <w:t>17</w:t>
+      </w:r>
+    </w:fldSimple>
   </w:p>
 </w:ftr>
 </file>
@@ -9251,8 +9784,17 @@
               <w:rFonts w:ascii="Helvetica" w:hAnsi="Helvetica" w:cs="Helvetica"/>
               <w:color w:val="000000"/>
             </w:rPr>
-            <w:t>Sergej Zuyev</w:t>
+            <w:t xml:space="preserve">Sergej </w:t>
           </w:r>
+          <w:proofErr w:type="spellStart"/>
+          <w:r>
+            <w:rPr>
+              <w:rFonts w:ascii="Helvetica" w:hAnsi="Helvetica" w:cs="Helvetica"/>
+              <w:color w:val="000000"/>
+            </w:rPr>
+            <w:t>Zuyev</w:t>
+          </w:r>
+          <w:proofErr w:type="spellEnd"/>
         </w:p>
       </w:tc>
       <w:tc>
@@ -10571,7 +11113,7 @@
 </file>
 
 <file path=customXml/itemProps1.xml><?xml version="1.0" encoding="utf-8"?>
-<ds:datastoreItem xmlns:ds="http://schemas.openxmlformats.org/officeDocument/2006/customXml" ds:itemID="{FC2EBF2E-E6A9-E74A-ABF6-FA9DCC2900BD}">
+<ds:datastoreItem xmlns:ds="http://schemas.openxmlformats.org/officeDocument/2006/customXml" ds:itemID="{E2356FCD-6B41-DD48-ADDF-787E3A4C36D0}">
   <ds:schemaRefs>
     <ds:schemaRef ds:uri="http://schemas.openxmlformats.org/officeDocument/2006/bibliography"/>
   </ds:schemaRefs>
